--- a/庹佳202050078.docx
+++ b/庹佳202050078.docx
@@ -15,13 +15,13 @@
         <w:rPr>
           <w:rFonts w:hint="eastAsia"/>
         </w:rPr>
-        <w:t>日期：2021/11/2</w:t>
+        <w:t>日期：2021/11/</w:t>
       </w:r>
       <w:r>
         <w:rPr>
           <w:rFonts w:hint="eastAsia"/>
         </w:rPr>
-        <w:t>9</w:t>
+        <w:t>30</w:t>
       </w:r>
     </w:p>
     <w:p>
@@ -43,7 +43,7 @@
           <w:noProof/>
         </w:rPr>
         <w:drawing>
-          <wp:inline distT="0" distB="0" distL="0" distR="0" wp14:anchorId="494EB14D" wp14:editId="53E01BAE">
+          <wp:inline distT="0" distB="0" distL="0" distR="0" wp14:anchorId="6C9AD824" wp14:editId="6CBCDECA">
             <wp:extent cx="5274310" cy="2966720"/>
             <wp:effectExtent l="0" t="0" r="2540" b="5080"/>
             <wp:docPr id="1" name="图片 1"/>
@@ -122,11 +122,6 @@
       </w:r>
     </w:p>
     <w:p>
-      <w:pPr>
-        <w:rPr>
-          <w:rFonts w:hint="eastAsia"/>
-        </w:rPr>
-      </w:pPr>
       <w:r>
         <w:rPr>
           <w:noProof/>
